--- a/Informe.docx
+++ b/Informe.docx
@@ -468,9 +468,6 @@
       <w:pPr>
         <w:ind w:left="270"/>
         <w:jc w:val="both"/>
-        <w:rPr>
-          <w:lang/>
-        </w:rPr>
       </w:pPr>
       <w:r>
         <w:rPr>
@@ -478,13 +475,20 @@
         </w:rPr>
         <w:br w:type="page"/>
       </w:r>
-      <w:r>
-        <w:rPr>
-          <w:lang/>
-        </w:rPr>
+      <w:proofErr w:type="spellStart"/>
+      <w:r>
         <w:lastRenderedPageBreak/>
-        <w:t>Planteamiento del problema</w:t>
-      </w:r>
+        <w:t>Planteamiento</w:t>
+      </w:r>
+      <w:proofErr w:type="spellEnd"/>
+      <w:r>
+        <w:t xml:space="preserve"> del </w:t>
+      </w:r>
+      <w:proofErr w:type="spellStart"/>
+      <w:r>
+        <w:t>problema</w:t>
+      </w:r>
+      <w:proofErr w:type="spellEnd"/>
     </w:p>
     <w:p>
       <w:pPr>
@@ -507,6 +511,12 @@
         </w:rPr>
         <w:t xml:space="preserve">programa que facilite la anotación de pedidos en una tienda de sandwiches. El programa debe facilitar el trabajo que normalmente haría un mesero, agilizando así el proceso por medio del uso de la tecnología de la información. </w:t>
       </w:r>
+      <w:r>
+        <w:rPr>
+          <w:lang/>
+        </w:rPr>
+        <w:t>La estructura del programa viene dada por las instrucciones provistas por el docente.</w:t>
+      </w:r>
     </w:p>
     <w:p>
       <w:pPr>
@@ -569,6 +579,22 @@
     <w:p>
       <w:pPr>
         <w:spacing w:line="360" w:lineRule="auto"/>
+        <w:ind w:left="270" w:right="547" w:firstLine="810"/>
+        <w:jc w:val="both"/>
+        <w:rPr>
+          <w:lang/>
+        </w:rPr>
+      </w:pPr>
+      <w:r>
+        <w:rPr>
+          <w:lang/>
+        </w:rPr>
+        <w:t>Además de esto, se propone implementar funcionalidades extra, entre las cuales se incluye un módulo para agregar, modificar o borrar ingredientes de la lista.</w:t>
+      </w:r>
+    </w:p>
+    <w:p>
+      <w:pPr>
+        <w:spacing w:line="360" w:lineRule="auto"/>
         <w:ind w:right="547" w:firstLine="720"/>
         <w:jc w:val="both"/>
         <w:rPr>
@@ -630,12 +656,22 @@
         <w:ind w:right="547" w:firstLine="720"/>
         <w:jc w:val="both"/>
       </w:pPr>
-      <w:r>
-        <w:t>Objetivos específico</w:t>
+      <w:proofErr w:type="spellStart"/>
+      <w:r>
+        <w:t>Objetivos</w:t>
+      </w:r>
+      <w:proofErr w:type="spellEnd"/>
+      <w:r>
+        <w:t xml:space="preserve"> </w:t>
+      </w:r>
+      <w:proofErr w:type="spellStart"/>
+      <w:r>
+        <w:t>específico</w:t>
       </w:r>
       <w:r>
         <w:t>s</w:t>
       </w:r>
+      <w:proofErr w:type="spellEnd"/>
       <w:r>
         <w:t>:</w:t>
       </w:r>
@@ -658,13 +694,7 @@
         <w:rPr>
           <w:lang/>
         </w:rPr>
-        <w:t>Implementar las distintas opcione</w:t>
-      </w:r>
-      <w:r>
-        <w:rPr>
-          <w:lang/>
-        </w:rPr>
-        <w:t>s para el tamaño de un sandwich, cada uno con sus respectivos precios.</w:t>
+        <w:t>Implementar las distintas opciones para el tamaño de un sandwich, cada uno con sus respectivos precios.</w:t>
       </w:r>
     </w:p>
     <w:p>
@@ -732,6 +762,51 @@
     </w:p>
     <w:p>
       <w:pPr>
+        <w:pStyle w:val="ListParagraph"/>
+        <w:numPr>
+          <w:ilvl w:val="0"/>
+          <w:numId w:val="4"/>
+        </w:numPr>
+        <w:spacing w:line="360" w:lineRule="auto"/>
+        <w:ind w:right="547"/>
+        <w:jc w:val="both"/>
+        <w:rPr>
+          <w:lang/>
+        </w:rPr>
+      </w:pPr>
+      <w:r>
+        <w:rPr>
+          <w:lang/>
+        </w:rPr>
+        <w:t>Implementar una funcionalidad para agregar y modificar ingredient</w:t>
+      </w:r>
+      <w:r>
+        <w:rPr>
+          <w:lang/>
+        </w:rPr>
+        <w:t>e</w:t>
+      </w:r>
+      <w:r>
+        <w:rPr>
+          <w:lang/>
+        </w:rPr>
+        <w:t>s</w:t>
+      </w:r>
+      <w:r>
+        <w:rPr>
+          <w:lang/>
+        </w:rPr>
+        <w:t xml:space="preserve"> </w:t>
+      </w:r>
+      <w:r>
+        <w:rPr>
+          <w:lang/>
+        </w:rPr>
+        <w:t>a la lista.</w:t>
+      </w:r>
+    </w:p>
+    <w:p>
+      <w:pPr>
         <w:ind w:firstLine="270"/>
         <w:jc w:val="both"/>
         <w:rPr>
@@ -755,15 +830,140 @@
     <w:p>
       <w:pPr>
         <w:ind w:left="270" w:firstLine="810"/>
-        <w:rPr>
-          <w:lang/>
-        </w:rPr>
-      </w:pPr>
-      <w:r>
-        <w:rPr>
-          <w:lang/>
-        </w:rPr>
-        <w:t>El programa hará uso de un diccionario de datos para guardar la los pares de información correspondientes al nombre y el precio de cada ingrediente extra.</w:t>
+        <w:jc w:val="both"/>
+        <w:rPr>
+          <w:lang/>
+        </w:rPr>
+      </w:pPr>
+      <w:r>
+        <w:rPr>
+          <w:lang/>
+        </w:rPr>
+        <w:t xml:space="preserve">El programa hará uso de un diccionario de datos para guardar la los pares de </w:t>
+      </w:r>
+      <w:r>
+        <w:rPr>
+          <w:lang/>
+        </w:rPr>
+        <w:t xml:space="preserve">información correspondientes a la abreviación, </w:t>
+      </w:r>
+      <w:r>
+        <w:rPr>
+          <w:lang/>
+        </w:rPr>
+        <w:t>nombre y el precio de cada ingrediente extra.</w:t>
+      </w:r>
+    </w:p>
+    <w:p>
+      <w:pPr>
+        <w:ind w:left="270" w:firstLine="810"/>
+        <w:jc w:val="both"/>
+        <w:rPr>
+          <w:lang/>
+        </w:rPr>
+      </w:pPr>
+      <w:r>
+        <w:rPr>
+          <w:lang/>
+        </w:rPr>
+        <w:t>Para la función de modificar ingredientes, se creó un módulo llamado diccionarioIngredientes.py, en el cual se incluyen ciertas funciones cruciales para el funcionamiento del main y de si mismo. Entre ellas encontramos:</w:t>
+      </w:r>
+    </w:p>
+    <w:p>
+      <w:pPr>
+        <w:pStyle w:val="ListParagraph"/>
+        <w:numPr>
+          <w:ilvl w:val="0"/>
+          <w:numId w:val="5"/>
+        </w:numPr>
+        <w:jc w:val="both"/>
+        <w:rPr>
+          <w:lang/>
+        </w:rPr>
+      </w:pPr>
+      <w:r>
+        <w:rPr>
+          <w:lang/>
+        </w:rPr>
+        <w:t>i</w:t>
+      </w:r>
+      <w:r>
+        <w:rPr>
+          <w:lang/>
+        </w:rPr>
+        <w:t>mportarDiccionario: esta función es utilizada por main.py y por diccionarioIngredientes.py para importar desde un archivo de texto la versión actual del diccionario de ingredientes.</w:t>
+      </w:r>
+    </w:p>
+    <w:p>
+      <w:pPr>
+        <w:pStyle w:val="ListParagraph"/>
+        <w:numPr>
+          <w:ilvl w:val="0"/>
+          <w:numId w:val="5"/>
+        </w:numPr>
+        <w:jc w:val="both"/>
+        <w:rPr>
+          <w:lang/>
+        </w:rPr>
+      </w:pPr>
+      <w:r>
+        <w:rPr>
+          <w:lang/>
+        </w:rPr>
+        <w:t>validarEntrada: esta función recibe un mensaje y unas opciones en forma de lista. Despliega el mensaje en un bucle, y pide una entrada de texto por consola. Se encarga de asegurarse de que la entrada esté dentro de las opciones provistas, y si no lo está, sigue ejecutando el bucle hasta que se ingrese una opción valida.</w:t>
+      </w:r>
+    </w:p>
+    <w:p>
+      <w:pPr>
+        <w:pStyle w:val="ListParagraph"/>
+        <w:numPr>
+          <w:ilvl w:val="0"/>
+          <w:numId w:val="5"/>
+        </w:numPr>
+        <w:jc w:val="both"/>
+        <w:rPr>
+          <w:lang/>
+        </w:rPr>
+      </w:pPr>
+      <w:r>
+        <w:rPr>
+          <w:lang/>
+        </w:rPr>
+        <w:t>validarFloat: esta función recibe un número y devuelve 0 solamente si es convertible a float y además positivo, validando así las entradas de precio.</w:t>
+      </w:r>
+    </w:p>
+    <w:p>
+      <w:pPr>
+        <w:pStyle w:val="ListParagraph"/>
+        <w:numPr>
+          <w:ilvl w:val="0"/>
+          <w:numId w:val="5"/>
+        </w:numPr>
+        <w:jc w:val="both"/>
+        <w:rPr>
+          <w:lang/>
+        </w:rPr>
+      </w:pPr>
+      <w:r>
+        <w:rPr>
+          <w:lang/>
+        </w:rPr>
+        <w:t>main: Es la función principal. Se tuvo que incluir en una funcion de modo que cuando el programa principal importe el archivo, no se ejecute todo el código, si no que solo se permita el acceso a la función importarDiccinoario. El módulo solo puede ejecutarse por su cuenta.</w:t>
+      </w:r>
+    </w:p>
+    <w:p>
+      <w:pPr>
+        <w:ind w:left="270" w:firstLine="810"/>
+        <w:jc w:val="both"/>
+        <w:rPr>
+          <w:lang/>
+        </w:rPr>
+      </w:pPr>
+      <w:r>
+        <w:rPr>
+          <w:lang/>
+        </w:rPr>
+        <w:t>El módulo en sí es un programa relativamente sencillo de manejo por consola, funciona con ciclos while y entradas de texto. Al inicio, el módulo importa el diccionario actual, y lo muestra en pantalla, a lo cual el usuario puede seleccionar por medio de la abreviación el ingrediente a modificar. Al ingresar una abreviación inexistente, se ofrece la posibilidad de crear un ingrediente nuevo. El diccionario se modifica en el programa, y finalmente se guarda sobreescribiendo el mismo archivo que abre al principio, por el diccionario modificado.</w:t>
       </w:r>
     </w:p>
     <w:p>
@@ -916,6 +1116,119 @@
     </w:lvl>
   </w:abstractNum>
   <w:abstractNum w:abstractNumId="1">
+    <w:nsid w:val="107769BF"/>
+    <w:multiLevelType w:val="hybridMultilevel"/>
+    <w:tmpl w:val="12A81FFC"/>
+    <w:lvl w:ilvl="0" w:tplc="04090001">
+      <w:start w:val="1"/>
+      <w:numFmt w:val="bullet"/>
+      <w:lvlText w:val=""/>
+      <w:lvlJc w:val="left"/>
+      <w:pPr>
+        <w:ind w:left="1800" w:hanging="360"/>
+      </w:pPr>
+      <w:rPr>
+        <w:rFonts w:ascii="Symbol" w:hAnsi="Symbol" w:hint="default"/>
+      </w:rPr>
+    </w:lvl>
+    <w:lvl w:ilvl="1" w:tplc="04090003" w:tentative="1">
+      <w:start w:val="1"/>
+      <w:numFmt w:val="bullet"/>
+      <w:lvlText w:val="o"/>
+      <w:lvlJc w:val="left"/>
+      <w:pPr>
+        <w:ind w:left="2520" w:hanging="360"/>
+      </w:pPr>
+      <w:rPr>
+        <w:rFonts w:ascii="Courier New" w:hAnsi="Courier New" w:cs="Courier New" w:hint="default"/>
+      </w:rPr>
+    </w:lvl>
+    <w:lvl w:ilvl="2" w:tplc="04090005" w:tentative="1">
+      <w:start w:val="1"/>
+      <w:numFmt w:val="bullet"/>
+      <w:lvlText w:val=""/>
+      <w:lvlJc w:val="left"/>
+      <w:pPr>
+        <w:ind w:left="3240" w:hanging="360"/>
+      </w:pPr>
+      <w:rPr>
+        <w:rFonts w:ascii="Wingdings" w:hAnsi="Wingdings" w:hint="default"/>
+      </w:rPr>
+    </w:lvl>
+    <w:lvl w:ilvl="3" w:tplc="04090001" w:tentative="1">
+      <w:start w:val="1"/>
+      <w:numFmt w:val="bullet"/>
+      <w:lvlText w:val=""/>
+      <w:lvlJc w:val="left"/>
+      <w:pPr>
+        <w:ind w:left="3960" w:hanging="360"/>
+      </w:pPr>
+      <w:rPr>
+        <w:rFonts w:ascii="Symbol" w:hAnsi="Symbol" w:hint="default"/>
+      </w:rPr>
+    </w:lvl>
+    <w:lvl w:ilvl="4" w:tplc="04090003" w:tentative="1">
+      <w:start w:val="1"/>
+      <w:numFmt w:val="bullet"/>
+      <w:lvlText w:val="o"/>
+      <w:lvlJc w:val="left"/>
+      <w:pPr>
+        <w:ind w:left="4680" w:hanging="360"/>
+      </w:pPr>
+      <w:rPr>
+        <w:rFonts w:ascii="Courier New" w:hAnsi="Courier New" w:cs="Courier New" w:hint="default"/>
+      </w:rPr>
+    </w:lvl>
+    <w:lvl w:ilvl="5" w:tplc="04090005" w:tentative="1">
+      <w:start w:val="1"/>
+      <w:numFmt w:val="bullet"/>
+      <w:lvlText w:val=""/>
+      <w:lvlJc w:val="left"/>
+      <w:pPr>
+        <w:ind w:left="5400" w:hanging="360"/>
+      </w:pPr>
+      <w:rPr>
+        <w:rFonts w:ascii="Wingdings" w:hAnsi="Wingdings" w:hint="default"/>
+      </w:rPr>
+    </w:lvl>
+    <w:lvl w:ilvl="6" w:tplc="04090001" w:tentative="1">
+      <w:start w:val="1"/>
+      <w:numFmt w:val="bullet"/>
+      <w:lvlText w:val=""/>
+      <w:lvlJc w:val="left"/>
+      <w:pPr>
+        <w:ind w:left="6120" w:hanging="360"/>
+      </w:pPr>
+      <w:rPr>
+        <w:rFonts w:ascii="Symbol" w:hAnsi="Symbol" w:hint="default"/>
+      </w:rPr>
+    </w:lvl>
+    <w:lvl w:ilvl="7" w:tplc="04090003" w:tentative="1">
+      <w:start w:val="1"/>
+      <w:numFmt w:val="bullet"/>
+      <w:lvlText w:val="o"/>
+      <w:lvlJc w:val="left"/>
+      <w:pPr>
+        <w:ind w:left="6840" w:hanging="360"/>
+      </w:pPr>
+      <w:rPr>
+        <w:rFonts w:ascii="Courier New" w:hAnsi="Courier New" w:cs="Courier New" w:hint="default"/>
+      </w:rPr>
+    </w:lvl>
+    <w:lvl w:ilvl="8" w:tplc="04090005" w:tentative="1">
+      <w:start w:val="1"/>
+      <w:numFmt w:val="bullet"/>
+      <w:lvlText w:val=""/>
+      <w:lvlJc w:val="left"/>
+      <w:pPr>
+        <w:ind w:left="7560" w:hanging="360"/>
+      </w:pPr>
+      <w:rPr>
+        <w:rFonts w:ascii="Wingdings" w:hAnsi="Wingdings" w:hint="default"/>
+      </w:rPr>
+    </w:lvl>
+  </w:abstractNum>
+  <w:abstractNum w:abstractNumId="2">
     <w:nsid w:val="13E62589"/>
     <w:multiLevelType w:val="hybridMultilevel"/>
     <w:tmpl w:val="49247EFC"/>
@@ -1028,7 +1341,7 @@
       </w:rPr>
     </w:lvl>
   </w:abstractNum>
-  <w:abstractNum w:abstractNumId="2">
+  <w:abstractNum w:abstractNumId="3">
     <w:nsid w:val="4FFD75CA"/>
     <w:multiLevelType w:val="hybridMultilevel"/>
     <w:tmpl w:val="4650C5C2"/>
@@ -1141,7 +1454,7 @@
       </w:rPr>
     </w:lvl>
   </w:abstractNum>
-  <w:abstractNum w:abstractNumId="3">
+  <w:abstractNum w:abstractNumId="4">
     <w:nsid w:val="789F4FF4"/>
     <w:multiLevelType w:val="hybridMultilevel"/>
     <w:tmpl w:val="33465B1E"/>
@@ -1255,16 +1568,19 @@
     </w:lvl>
   </w:abstractNum>
   <w:num w:numId="1">
+    <w:abstractNumId w:val="4"/>
+  </w:num>
+  <w:num w:numId="2">
     <w:abstractNumId w:val="3"/>
   </w:num>
-  <w:num w:numId="2">
+  <w:num w:numId="3">
     <w:abstractNumId w:val="2"/>
-  </w:num>
-  <w:num w:numId="3">
-    <w:abstractNumId w:val="1"/>
   </w:num>
   <w:num w:numId="4">
     <w:abstractNumId w:val="0"/>
+  </w:num>
+  <w:num w:numId="5">
+    <w:abstractNumId w:val="1"/>
   </w:num>
 </w:numbering>
 </file>
@@ -1761,7 +2077,7 @@
   <a:extraClrSchemeLst/>
   <a:extLst>
     <a:ext uri="{05A4C25C-085E-4340-85A3-A5531E510DB2}">
-      <thm15:themeFamily xmlns="" xmlns:thm15="http://schemas.microsoft.com/office/thememl/2012/main" name="Office Theme" id="{62F939B6-93AF-4DB8-9C6B-D6C7DFDC589F}" vid="{4A3C46E8-61CC-4603-A589-7422A47A8E4A}"/>
+      <thm15:themeFamily xmlns:thm15="http://schemas.microsoft.com/office/thememl/2012/main" xmlns="" name="Office Theme" id="{62F939B6-93AF-4DB8-9C6B-D6C7DFDC589F}" vid="{4A3C46E8-61CC-4603-A589-7422A47A8E4A}"/>
     </a:ext>
   </a:extLst>
 </a:theme>

--- a/Informe.docx
+++ b/Informe.docx
@@ -468,6 +468,9 @@
       <w:pPr>
         <w:ind w:left="270"/>
         <w:jc w:val="both"/>
+        <w:rPr>
+          <w:lang/>
+        </w:rPr>
       </w:pPr>
       <w:r>
         <w:rPr>
@@ -475,20 +478,13 @@
         </w:rPr>
         <w:br w:type="page"/>
       </w:r>
-      <w:proofErr w:type="spellStart"/>
-      <w:r>
+      <w:r>
+        <w:rPr>
+          <w:lang/>
+        </w:rPr>
         <w:lastRenderedPageBreak/>
-        <w:t>Planteamiento</w:t>
-      </w:r>
-      <w:proofErr w:type="spellEnd"/>
-      <w:r>
-        <w:t xml:space="preserve"> del </w:t>
-      </w:r>
-      <w:proofErr w:type="spellStart"/>
-      <w:r>
-        <w:t>problema</w:t>
-      </w:r>
-      <w:proofErr w:type="spellEnd"/>
+        <w:t>Planteamiento del problema</w:t>
+      </w:r>
     </w:p>
     <w:p>
       <w:pPr>
@@ -778,31 +774,7 @@
         <w:rPr>
           <w:lang/>
         </w:rPr>
-        <w:t>Implementar una funcionalidad para agregar y modificar ingredient</w:t>
-      </w:r>
-      <w:r>
-        <w:rPr>
-          <w:lang/>
-        </w:rPr>
-        <w:t>e</w:t>
-      </w:r>
-      <w:r>
-        <w:rPr>
-          <w:lang/>
-        </w:rPr>
-        <w:t>s</w:t>
-      </w:r>
-      <w:r>
-        <w:rPr>
-          <w:lang/>
-        </w:rPr>
-        <w:t xml:space="preserve"> </w:t>
-      </w:r>
-      <w:r>
-        <w:rPr>
-          <w:lang/>
-        </w:rPr>
-        <w:t>a la lista.</w:t>
+        <w:t>Implementar una funcionalidad para agregar y modificar ingredientes a la lista.</w:t>
       </w:r>
     </w:p>
     <w:p>
@@ -853,20 +825,42 @@
         </w:rPr>
         <w:t>nombre y el precio de cada ingrediente extra.</w:t>
       </w:r>
+      <w:r>
+        <w:rPr>
+          <w:lang/>
+        </w:rPr>
+        <w:t xml:space="preserve"> Este diccionario será un archivo de tipo json.</w:t>
+      </w:r>
     </w:p>
     <w:p>
       <w:pPr>
         <w:ind w:left="270" w:firstLine="810"/>
         <w:jc w:val="both"/>
-        <w:rPr>
-          <w:lang/>
-        </w:rPr>
-      </w:pPr>
-      <w:r>
-        <w:rPr>
-          <w:lang/>
-        </w:rPr>
-        <w:t>Para la función de modificar ingredientes, se creó un módulo llamado diccionarioIngredientes.py, en el cual se incluyen ciertas funciones cruciales para el funcionamiento del main y de si mismo. Entre ellas encontramos:</w:t>
+      </w:pPr>
+      <w:r>
+        <w:rPr>
+          <w:lang/>
+        </w:rPr>
+        <w:t xml:space="preserve">Para la función de modificar ingredientes, se creó un módulo llamado diccionarioIngredientes.py, en el cual se incluyen ciertas funciones cruciales para el funcionamiento del main y de si mismo. </w:t>
+      </w:r>
+      <w:r>
+        <w:t xml:space="preserve">Entre </w:t>
+      </w:r>
+      <w:proofErr w:type="spellStart"/>
+      <w:r>
+        <w:t>ellas</w:t>
+      </w:r>
+      <w:proofErr w:type="spellEnd"/>
+      <w:r>
+        <w:t xml:space="preserve"> </w:t>
+      </w:r>
+      <w:proofErr w:type="spellStart"/>
+      <w:r>
+        <w:t>encontramos</w:t>
+      </w:r>
+      <w:proofErr w:type="spellEnd"/>
+      <w:r>
+        <w:t>:</w:t>
       </w:r>
     </w:p>
     <w:p>
@@ -891,7 +885,19 @@
         <w:rPr>
           <w:lang/>
         </w:rPr>
-        <w:t>mportarDiccionario: esta función es utilizada por main.py y por diccionarioIngredientes.py para importar desde un archivo de texto la versión actual del diccionario de ingredientes.</w:t>
+        <w:t>mportarDiccionario: esta función es utilizada por main.py y por diccionarioIngredientes.py para im</w:t>
+      </w:r>
+      <w:r>
+        <w:rPr>
+          <w:lang/>
+        </w:rPr>
+        <w:t>portar desde el archivo json</w:t>
+      </w:r>
+      <w:r>
+        <w:rPr>
+          <w:lang/>
+        </w:rPr>
+        <w:t xml:space="preserve"> la versión actual del diccionario de ingredientes.</w:t>
       </w:r>
     </w:p>
     <w:p>
@@ -948,7 +954,44 @@
         <w:rPr>
           <w:lang/>
         </w:rPr>
-        <w:t>main: Es la función principal. Se tuvo que incluir en una funcion de modo que cuando el programa principal importe el archivo, no se ejecute todo el código, si no que solo se permita el acceso a la función importarDiccinoario. El módulo solo puede ejecutarse por su cuenta.</w:t>
+        <w:t>manejoString: esta funcion contiene un ciclo que imprime un mensaje, pide una entrada y solicita al usuario confirmar si se ingresó correctamente. Si se ingresa ‘n’, retorna false, de modo que pueda cancelarse.</w:t>
+      </w:r>
+    </w:p>
+    <w:p>
+      <w:pPr>
+        <w:pStyle w:val="ListParagraph"/>
+        <w:numPr>
+          <w:ilvl w:val="0"/>
+          <w:numId w:val="5"/>
+        </w:numPr>
+        <w:jc w:val="both"/>
+        <w:rPr>
+          <w:lang/>
+        </w:rPr>
+      </w:pPr>
+      <w:r>
+        <w:rPr>
+          <w:lang/>
+        </w:rPr>
+        <w:t>main: Es la función principal. Se tuvo que incluir en una funcion de modo que cuando el programa principal importe el archivo, no se ejecute todo el código, si no que solo se permita el acce</w:t>
+      </w:r>
+      <w:r>
+        <w:rPr>
+          <w:lang/>
+        </w:rPr>
+        <w:t>so a la función importarDicciona</w:t>
+      </w:r>
+      <w:r>
+        <w:rPr>
+          <w:lang/>
+        </w:rPr>
+        <w:t xml:space="preserve">rio. </w:t>
+      </w:r>
+      <w:r>
+        <w:rPr>
+          <w:lang/>
+        </w:rPr>
+        <w:t>El módulo solo puede ejecutarse por su cuenta.</w:t>
       </w:r>
     </w:p>
     <w:p>
@@ -2077,7 +2120,7 @@
   <a:extraClrSchemeLst/>
   <a:extLst>
     <a:ext uri="{05A4C25C-085E-4340-85A3-A5531E510DB2}">
-      <thm15:themeFamily xmlns:thm15="http://schemas.microsoft.com/office/thememl/2012/main" xmlns="" name="Office Theme" id="{62F939B6-93AF-4DB8-9C6B-D6C7DFDC589F}" vid="{4A3C46E8-61CC-4603-A589-7422A47A8E4A}"/>
+      <thm15:themeFamily xmlns="" xmlns:thm15="http://schemas.microsoft.com/office/thememl/2012/main" name="Office Theme" id="{62F939B6-93AF-4DB8-9C6B-D6C7DFDC589F}" vid="{4A3C46E8-61CC-4603-A589-7422A47A8E4A}"/>
     </a:ext>
   </a:extLst>
 </a:theme>
